--- a/manuscript/sources/template.docx
+++ b/manuscript/sources/template.docx
@@ -71,6 +71,7 @@
         <w:t xml:space="preserve">Ver configurações para template em: </w:t>
       </w:r>
       <w:hyperlink r:id="rId2">
+        <w:bookmarkStart w:id="1" w:name="__DdeLink__990_328389543"/>
         <w:r>
           <w:rPr>
             <w:rStyle w:val="InternetLink"/>
@@ -79,6 +80,7 @@
           <w:t>https://vimeo.com/110804387</w:t>
         </w:r>
       </w:hyperlink>
+      <w:bookmarkEnd w:id="1"/>
     </w:p>
     <w:p>
       <w:pPr>
@@ -127,10 +129,10 @@
           <w:lang w:val="pt-BR"/>
         </w:rPr>
       </w:pPr>
-      <w:bookmarkStart w:id="1" w:name="quebrei-a-pagina-aqui"/>
-      <w:bookmarkStart w:id="2" w:name="_GoBack"/>
-      <w:bookmarkEnd w:id="1"/>
+      <w:bookmarkStart w:id="2" w:name="quebrei-a-pagina-aqui"/>
+      <w:bookmarkStart w:id="3" w:name="_GoBack"/>
       <w:bookmarkEnd w:id="2"/>
+      <w:bookmarkEnd w:id="3"/>
       <w:r>
         <w:rPr>
           <w:lang w:val="pt-BR"/>
@@ -145,8 +147,8 @@
           <w:lang w:val="pt-BR"/>
         </w:rPr>
       </w:pPr>
-      <w:bookmarkStart w:id="3" w:name="hashtags-titulo-2"/>
-      <w:bookmarkEnd w:id="3"/>
+      <w:bookmarkStart w:id="4" w:name="hashtags-titulo-2"/>
+      <w:bookmarkEnd w:id="4"/>
       <w:r>
         <w:rPr>
           <w:lang w:val="pt-BR"/>
@@ -156,59 +158,54 @@
     </w:p>
     <w:p>
       <w:pPr>
+        <w:pStyle w:val="TextBody"/>
+        <w:rPr/>
+      </w:pPr>
+      <w:r>
+        <w:rPr/>
+        <w:t>Primeiro parágrafo: Lorem ipsum dolor sit amet, consectetur adipisicing elit, sed do eiusmod tempor incididunt ut labore et dolore magna aliqua. Ut enim ad minim veniam, quis nostrud exercitation ullamco laboris nisi ut aliquip ex ea commodo consequat. Duis aute irure dolor in reprehenderit in voluptate velit esse cillum dolore eu fugiat nulla pariatur. Excepteur sint occaecat cupidatat non proident, sunt in culpa qui officia deserunt mollit anim id est laborum.</w:t>
+      </w:r>
+    </w:p>
+    <w:p>
+      <w:pPr>
+        <w:pStyle w:val="TextBody"/>
+        <w:rPr/>
+      </w:pPr>
+      <w:r>
+        <w:rPr/>
+        <w:tab/>
+      </w:r>
+      <w:r>
+        <w:rPr>
+          <w:rFonts w:eastAsia="Cambria" w:cs="" w:cstheme="minorBidi" w:eastAsiaTheme="minorHAnsi"/>
+          <w:color w:val="00000A"/>
+          <w:kern w:val="0"/>
+          <w:sz w:val="24"/>
+          <w:szCs w:val="24"/>
+          <w:lang w:val="en-US" w:eastAsia="en-US" w:bidi="ar-SA"/>
+        </w:rPr>
+        <w:t>Corpo do texto: Lorem ipsum dolor sit amet, consectetur adipisicing elit, sed do eiusmod tempor incididunt ut labore et dolore magna aliqua. Ut enim ad minim veniam, quis nostrud exercitation ullamco laboris nisi ut aliquip ex ea commodo consequat. Duis aute irure dolor in reprehenderit in voluptate velit esse cillum dolore eu fugiat nulla pariatur. Excepteur sint occaecat cupidatat non proident, sunt in culpa qui officia deserunt mollit anim id est laborum.</w:t>
+      </w:r>
+    </w:p>
+    <w:p>
+      <w:pPr>
+        <w:pStyle w:val="Heading3"/>
+        <w:rPr>
+          <w:lang w:val="pt-BR"/>
+        </w:rPr>
+      </w:pPr>
+      <w:bookmarkStart w:id="5" w:name="hashtags-titulo-3"/>
+      <w:bookmarkEnd w:id="5"/>
+      <w:r>
+        <w:rPr>
+          <w:lang w:val="pt-BR"/>
+        </w:rPr>
+        <w:t>3 hashtags (Título 3)</w:t>
+      </w:r>
+    </w:p>
+    <w:p>
+      <w:pPr>
         <w:pStyle w:val="FirstParagraph"/>
-        <w:rPr/>
-      </w:pPr>
-      <w:r>
-        <w:rPr>
-          <w:lang w:val="pt-BR"/>
-        </w:rPr>
-        <w:t xml:space="preserve">Primeiro parágrafo: Lorem ipsum dolor sit amet, consectetur adipisicing elit, sed do eiusmod tempor incididunt ut labore et dolore magna aliqua. Ut enim ad minim veniam, quis nostrud exercitation ullamco laboris nisi ut aliquip ex ea commodo consequat. </w:t>
-      </w:r>
-      <w:r>
-        <w:rPr/>
-        <w:t>Duis aute irure dolor in reprehenderit in voluptate velit esse cillum dolore eu fugiat nulla pariatur. Excepteur sint occaecat cupidatat non proident, sunt in culpa qui officia deserunt mollit anim id est laborum.</w:t>
-      </w:r>
-    </w:p>
-    <w:p>
-      <w:pPr>
-        <w:pStyle w:val="TextBody"/>
-        <w:rPr/>
-      </w:pPr>
-      <w:r>
-        <w:rPr/>
-        <w:t xml:space="preserve">Corpo do texto: Lorem ipsum dolor sit amet, consectetur adipisicing elit, sed do eiusmod tempor incididunt ut labore et dolore magna aliqua. </w:t>
-      </w:r>
-      <w:r>
-        <w:rPr>
-          <w:lang w:val="pt-BR"/>
-        </w:rPr>
-        <w:t xml:space="preserve">Ut enim ad minim veniam, quis nostrud exercitation ullamco laboris nisi ut aliquip ex ea commodo consequat. </w:t>
-      </w:r>
-      <w:r>
-        <w:rPr/>
-        <w:t>Duis aute irure dolor in reprehenderit in voluptate velit esse cillum dolore eu fugiat nulla pariatur. Excepteur sint occaecat cupidatat non proident, sunt in culpa qui officia deserunt mollit anim id est laborum.</w:t>
-      </w:r>
-    </w:p>
-    <w:p>
-      <w:pPr>
-        <w:pStyle w:val="Heading3"/>
-        <w:rPr>
-          <w:lang w:val="pt-BR"/>
-        </w:rPr>
-      </w:pPr>
-      <w:bookmarkStart w:id="4" w:name="hashtags-titulo-3"/>
-      <w:bookmarkEnd w:id="4"/>
-      <w:r>
-        <w:rPr>
-          <w:lang w:val="pt-BR"/>
-        </w:rPr>
-        <w:t>3 hashtags (Título 3)</w:t>
-      </w:r>
-    </w:p>
-    <w:p>
-      <w:pPr>
-        <w:pStyle w:val="FirstParagraph"/>
         <w:rPr>
           <w:lang w:val="pt-BR"/>
         </w:rPr>
@@ -220,9 +217,7 @@
         <w:t xml:space="preserve">Centralize a figura. Repare como o justificado fica estranho. </w:t>
       </w:r>
       <w:r>
-        <w:rPr>
-          <w:lang w:val="pt-BR"/>
-        </w:rPr>
+        <w:rPr/>
         <w:drawing>
           <wp:inline distT="0" distB="0" distL="0" distR="0">
             <wp:extent cx="4620260" cy="3696335"/>
@@ -269,8 +264,8 @@
           <w:lang w:val="pt-BR"/>
         </w:rPr>
       </w:pPr>
-      <w:bookmarkStart w:id="5" w:name="configurando-quebra-de-pagina"/>
-      <w:bookmarkEnd w:id="5"/>
+      <w:bookmarkStart w:id="6" w:name="configurando-quebra-de-pagina"/>
+      <w:bookmarkEnd w:id="6"/>
       <w:r>
         <w:rPr>
           <w:lang w:val="pt-BR"/>
@@ -290,6 +285,7 @@
         <w:t xml:space="preserve">Ver configuração em: </w:t>
       </w:r>
       <w:hyperlink r:id="rId4">
+        <w:bookmarkStart w:id="7" w:name="__DdeLink__58_3400697300"/>
         <w:r>
           <w:rPr>
             <w:rStyle w:val="InternetLink"/>
@@ -298,6 +294,7 @@
           <w:t>http://datascienceplus.com/r-markdown-how-to-insert-page-breaks-in-a-ms-word-document/</w:t>
         </w:r>
       </w:hyperlink>
+      <w:bookmarkEnd w:id="7"/>
     </w:p>
     <w:p>
       <w:pPr>
@@ -373,7 +370,7 @@
       <w:pgNumType w:fmt="decimal"/>
       <w:formProt w:val="false"/>
       <w:textDirection w:val="lrTb"/>
-      <w:docGrid w:type="default" w:linePitch="240" w:charSpace="4294961151"/>
+      <w:docGrid w:type="default" w:linePitch="240" w:charSpace="0"/>
     </w:sectPr>
   </w:body>
 </w:document>
@@ -393,15 +390,19 @@
       <w:fldChar w:fldCharType="begin"/>
     </w:r>
     <w:r>
+      <w:rPr/>
       <w:instrText> PAGE </w:instrText>
     </w:r>
     <w:r>
+      <w:rPr/>
       <w:fldChar w:fldCharType="separate"/>
     </w:r>
     <w:r>
+      <w:rPr/>
       <w:t>4</w:t>
     </w:r>
     <w:r>
+      <w:rPr/>
       <w:fldChar w:fldCharType="end"/>
     </w:r>
   </w:p>
@@ -435,6 +436,7 @@
     <w:rPr>
       <w:rFonts w:ascii="Cambria" w:hAnsi="Cambria" w:eastAsia="Cambria" w:cs="" w:asciiTheme="minorHAnsi" w:cstheme="minorBidi" w:eastAsiaTheme="minorHAnsi" w:hAnsiTheme="minorHAnsi"/>
       <w:color w:val="00000A"/>
+      <w:kern w:val="0"/>
       <w:sz w:val="24"/>
       <w:szCs w:val="24"/>
       <w:lang w:val="en-US" w:eastAsia="en-US" w:bidi="ar-SA"/>
@@ -447,7 +449,7 @@
     <w:qFormat/>
     <w:rsid w:val="00f677f4"/>
     <w:pPr>
-      <w:keepNext/>
+      <w:keepNext w:val="true"/>
       <w:keepLines/>
       <w:spacing w:before="480" w:after="0"/>
       <w:outlineLvl w:val="0"/>
@@ -468,7 +470,7 @@
     <w:qFormat/>
     <w:rsid w:val="002a340b"/>
     <w:pPr>
-      <w:keepNext/>
+      <w:keepNext w:val="true"/>
       <w:keepLines/>
       <w:spacing w:before="200" w:after="0"/>
       <w:outlineLvl w:val="1"/>
@@ -489,15 +491,16 @@
     <w:qFormat/>
     <w:rsid w:val="00f677f4"/>
     <w:pPr>
-      <w:keepNext/>
+      <w:keepNext w:val="true"/>
       <w:keepLines/>
       <w:spacing w:before="200" w:after="0"/>
       <w:outlineLvl w:val="2"/>
     </w:pPr>
     <w:rPr>
       <w:rFonts w:ascii="Times New Roman" w:hAnsi="Times New Roman" w:eastAsia="" w:cs="" w:cstheme="majorBidi" w:eastAsiaTheme="majorEastAsia"/>
-      <w:b/>
+      <w:b w:val="false"/>
       <w:bCs/>
+      <w:i/>
       <w:color w:val="000000" w:themeColor="text1"/>
       <w:szCs w:val="28"/>
     </w:rPr>
@@ -509,7 +512,7 @@
     <w:unhideWhenUsed/>
     <w:qFormat/>
     <w:pPr>
-      <w:keepNext/>
+      <w:keepNext w:val="true"/>
       <w:keepLines/>
       <w:spacing w:before="200" w:after="0"/>
       <w:outlineLvl w:val="3"/>
@@ -551,7 +554,7 @@
     <w:unhideWhenUsed/>
     <w:qFormat/>
     <w:pPr>
-      <w:keepNext/>
+      <w:keepNext w:val="true"/>
       <w:keepLines/>
       <w:spacing w:before="200" w:after="0"/>
       <w:outlineLvl w:val="5"/>
@@ -586,10 +589,16 @@
       <w:sz w:val="22"/>
     </w:rPr>
   </w:style>
-  <w:style w:type="character" w:styleId="Footnotereference">
-    <w:name w:val="footnote reference"/>
+  <w:style w:type="character" w:styleId="FootnoteCharacters">
+    <w:name w:val="Footnote Characters"/>
     <w:basedOn w:val="LegendaChar"/>
     <w:qFormat/>
+    <w:rPr>
+      <w:vertAlign w:val="superscript"/>
+    </w:rPr>
+  </w:style>
+  <w:style w:type="character" w:styleId="FootnoteAnchor">
+    <w:name w:val="Footnote Anchor"/>
     <w:rPr>
       <w:vertAlign w:val="superscript"/>
     </w:rPr>
@@ -981,13 +990,61 @@
     <w:name w:val="Line Numbering"/>
     <w:rPr/>
   </w:style>
+  <w:style w:type="character" w:styleId="ListLabel1">
+    <w:name w:val="ListLabel 1"/>
+    <w:qFormat/>
+    <w:rPr>
+      <w:lang w:val="pt-BR"/>
+    </w:rPr>
+  </w:style>
+  <w:style w:type="character" w:styleId="ListLabel2">
+    <w:name w:val="ListLabel 2"/>
+    <w:qFormat/>
+    <w:rPr/>
+  </w:style>
+  <w:style w:type="character" w:styleId="ListLabel3">
+    <w:name w:val="ListLabel 3"/>
+    <w:qFormat/>
+    <w:rPr>
+      <w:lang w:val="pt-BR"/>
+    </w:rPr>
+  </w:style>
+  <w:style w:type="character" w:styleId="ListLabel4">
+    <w:name w:val="ListLabel 4"/>
+    <w:qFormat/>
+    <w:rPr/>
+  </w:style>
+  <w:style w:type="character" w:styleId="ListLabel5">
+    <w:name w:val="ListLabel 5"/>
+    <w:qFormat/>
+    <w:rPr>
+      <w:lang w:val="pt-BR"/>
+    </w:rPr>
+  </w:style>
+  <w:style w:type="character" w:styleId="ListLabel6">
+    <w:name w:val="ListLabel 6"/>
+    <w:qFormat/>
+    <w:rPr/>
+  </w:style>
+  <w:style w:type="character" w:styleId="ListLabel7">
+    <w:name w:val="ListLabel 7"/>
+    <w:qFormat/>
+    <w:rPr>
+      <w:lang w:val="pt-BR"/>
+    </w:rPr>
+  </w:style>
+  <w:style w:type="character" w:styleId="ListLabel8">
+    <w:name w:val="ListLabel 8"/>
+    <w:qFormat/>
+    <w:rPr/>
+  </w:style>
   <w:style w:type="paragraph" w:styleId="Heading">
     <w:name w:val="Heading"/>
     <w:basedOn w:val="Normal"/>
     <w:next w:val="TextBody"/>
     <w:qFormat/>
     <w:pPr>
-      <w:keepNext/>
+      <w:keepNext w:val="true"/>
       <w:spacing w:before="240" w:after="120"/>
     </w:pPr>
     <w:rPr>
@@ -999,11 +1056,13 @@
   <w:style w:type="paragraph" w:styleId="TextBody">
     <w:name w:val="Body Text"/>
     <w:basedOn w:val="Normal"/>
+    <w:next w:val="TextBodyIndent"/>
     <w:link w:val="CorpodetextoChar"/>
     <w:qFormat/>
     <w:rsid w:val="002a340b"/>
     <w:pPr>
       <w:spacing w:lineRule="auto" w:line="480" w:before="180" w:after="180"/>
+      <w:ind w:left="0" w:right="0" w:firstLine="567"/>
       <w:jc w:val="both"/>
     </w:pPr>
     <w:rPr>
@@ -1070,7 +1129,7 @@
     <w:qFormat/>
     <w:rsid w:val="002a340b"/>
     <w:pPr>
-      <w:keepNext/>
+      <w:keepNext w:val="true"/>
       <w:keepLines/>
       <w:spacing w:before="480" w:after="240"/>
       <w:jc w:val="center"/>
@@ -1101,7 +1160,7 @@
     <w:qFormat/>
     <w:rsid w:val="00f677f4"/>
     <w:pPr>
-      <w:keepNext/>
+      <w:keepNext w:val="true"/>
       <w:keepLines/>
       <w:widowControl/>
       <w:bidi w:val="0"/>
@@ -1110,6 +1169,7 @@
     <w:rPr>
       <w:rFonts w:ascii="Times New Roman" w:hAnsi="Times New Roman" w:eastAsia="Cambria" w:cs="" w:cstheme="minorBidi" w:eastAsiaTheme="minorHAnsi"/>
       <w:color w:val="00000A"/>
+      <w:kern w:val="0"/>
       <w:sz w:val="24"/>
       <w:szCs w:val="24"/>
       <w:lang w:val="en-US" w:eastAsia="en-US" w:bidi="ar-SA"/>
@@ -1120,7 +1180,7 @@
     <w:qFormat/>
     <w:rsid w:val="00f677f4"/>
     <w:pPr>
-      <w:keepNext/>
+      <w:keepNext w:val="true"/>
       <w:keepLines/>
       <w:widowControl/>
       <w:bidi w:val="0"/>
@@ -1129,6 +1189,7 @@
     <w:rPr>
       <w:rFonts w:ascii="Times New Roman" w:hAnsi="Times New Roman" w:eastAsia="Cambria" w:cs="" w:cstheme="minorBidi" w:eastAsiaTheme="minorHAnsi"/>
       <w:color w:val="00000A"/>
+      <w:kern w:val="0"/>
       <w:sz w:val="24"/>
       <w:szCs w:val="24"/>
       <w:lang w:val="en-US" w:eastAsia="en-US" w:bidi="ar-SA"/>
@@ -1139,7 +1200,7 @@
     <w:basedOn w:val="Normal"/>
     <w:qFormat/>
     <w:pPr>
-      <w:keepNext/>
+      <w:keepNext w:val="true"/>
       <w:keepLines/>
       <w:spacing w:before="300" w:after="300"/>
     </w:pPr>
@@ -1175,8 +1236,8 @@
       <w:szCs w:val="20"/>
     </w:rPr>
   </w:style>
-  <w:style w:type="paragraph" w:styleId="Footnotetext">
-    <w:name w:val="footnote text"/>
+  <w:style w:type="paragraph" w:styleId="Footnote">
+    <w:name w:val="Footnote Text"/>
     <w:basedOn w:val="Normal"/>
     <w:uiPriority w:val="9"/>
     <w:unhideWhenUsed/>
@@ -1189,7 +1250,7 @@
     <w:basedOn w:val="Normal"/>
     <w:qFormat/>
     <w:pPr>
-      <w:keepNext/>
+      <w:keepNext w:val="true"/>
       <w:keepLines/>
       <w:spacing w:before="0" w:after="0"/>
     </w:pPr>
@@ -1221,7 +1282,7 @@
     <w:basedOn w:val="Caption1"/>
     <w:qFormat/>
     <w:pPr>
-      <w:keepNext/>
+      <w:keepNext w:val="true"/>
     </w:pPr>
     <w:rPr/>
   </w:style>
@@ -1244,7 +1305,7 @@
     <w:basedOn w:val="Figure"/>
     <w:qFormat/>
     <w:pPr>
-      <w:keepNext/>
+      <w:keepNext w:val="true"/>
     </w:pPr>
     <w:rPr/>
   </w:style>
@@ -1307,13 +1368,34 @@
   <w:style w:type="paragraph" w:styleId="Header">
     <w:name w:val="Header"/>
     <w:basedOn w:val="Normal"/>
-    <w:pPr/>
+    <w:pPr>
+      <w:suppressLineNumbers/>
+    </w:pPr>
     <w:rPr/>
   </w:style>
   <w:style w:type="paragraph" w:styleId="Footer">
     <w:name w:val="Footer"/>
     <w:basedOn w:val="Normal"/>
-    <w:pPr/>
+    <w:pPr>
+      <w:suppressLineNumbers/>
+    </w:pPr>
+    <w:rPr/>
+  </w:style>
+  <w:style w:type="paragraph" w:styleId="TextBodyIndent">
+    <w:name w:val="Body Text Indent"/>
+    <w:basedOn w:val="TextBody"/>
+    <w:pPr>
+      <w:ind w:left="283" w:right="0" w:hanging="0"/>
+    </w:pPr>
+    <w:rPr/>
+  </w:style>
+  <w:style w:type="paragraph" w:styleId="BodyTextIndent">
+    <w:name w:val="Body Text Indent"/>
+    <w:basedOn w:val="TextBody"/>
+    <w:qFormat/>
+    <w:pPr>
+      <w:ind w:left="0" w:right="0" w:firstLine="567"/>
+    </w:pPr>
     <w:rPr/>
   </w:style>
   <w:style w:type="numbering" w:styleId="NoList" w:default="1">
